--- a/02/flyers/react-genova - workshop 02 - flyer.docx
+++ b/02/flyers/react-genova - workshop 02 - flyer.docx
@@ -73,7 +73,7 @@
                           <a:blip r:embed="rId4" cstate="print">
                             <a:extLst>
                               <a:ext uri="{28A0092B-C50C-407E-A947-70E740481C1C}">
-                                <a14:useLocalDpi xmlns:a14="http://schemas.microsoft.com/office/drawing/2010/main" xmlns:wps="http://schemas.microsoft.com/office/word/2010/wordprocessingShape" xmlns:wpi="http://schemas.microsoft.com/office/word/2010/wordprocessingInk" xmlns:wpg="http://schemas.microsoft.com/office/word/2010/wordprocessingGroup" xmlns:w15="http://schemas.microsoft.com/office/word/2012/wordml" xmlns:w14="http://schemas.microsoft.com/office/word/2010/wordml" xmlns:w="http://schemas.openxmlformats.org/wordprocessingml/2006/main" xmlns:w10="urn:schemas-microsoft-com:office:word" xmlns:wp14="http://schemas.microsoft.com/office/word/2010/wordprocessingDrawing" xmlns:v="urn:schemas-microsoft-com:vml" xmlns:o="urn:schemas-microsoft-com:office:office" xmlns:mc="http://schemas.openxmlformats.org/markup-compatibility/2006" xmlns:wpc="http://schemas.microsoft.com/office/word/2010/wordprocessingCanvas" xmlns="" val="0"/>
+                                <a14:useLocalDpi xmlns="" xmlns:wpc="http://schemas.microsoft.com/office/word/2010/wordprocessingCanvas" xmlns:mc="http://schemas.openxmlformats.org/markup-compatibility/2006" xmlns:o="urn:schemas-microsoft-com:office:office" xmlns:v="urn:schemas-microsoft-com:vml" xmlns:wp14="http://schemas.microsoft.com/office/word/2010/wordprocessingDrawing" xmlns:w10="urn:schemas-microsoft-com:office:word" xmlns:w="http://schemas.openxmlformats.org/wordprocessingml/2006/main" xmlns:w14="http://schemas.microsoft.com/office/word/2010/wordml" xmlns:w15="http://schemas.microsoft.com/office/word/2012/wordml" xmlns:wpg="http://schemas.microsoft.com/office/word/2010/wordprocessingGroup" xmlns:wpi="http://schemas.microsoft.com/office/word/2010/wordprocessingInk" xmlns:wps="http://schemas.microsoft.com/office/word/2010/wordprocessingShape" xmlns:a14="http://schemas.microsoft.com/office/drawing/2010/main" val="0"/>
                               </a:ext>
                             </a:extLst>
                           </a:blip>
@@ -177,25 +177,25 @@
           <w:sz w:val="32"/>
           <w:szCs w:val="32"/>
         </w:rPr>
+        <w:t>coding</w:t>
+      </w:r>
+      <w:proofErr w:type="spellEnd"/>
+      <w:r>
+        <w:rPr>
+          <w:color w:val="A6A6A6" w:themeColor="background1" w:themeShade="A6"/>
+          <w:sz w:val="32"/>
+          <w:szCs w:val="32"/>
+        </w:rPr>
+        <w:t xml:space="preserve"> and </w:t>
+      </w:r>
+      <w:proofErr w:type="spellStart"/>
+      <w:r>
+        <w:rPr>
+          <w:color w:val="A6A6A6" w:themeColor="background1" w:themeShade="A6"/>
+          <w:sz w:val="32"/>
+          <w:szCs w:val="32"/>
+        </w:rPr>
         <w:t>testing</w:t>
-      </w:r>
-      <w:proofErr w:type="spellEnd"/>
-      <w:r>
-        <w:rPr>
-          <w:color w:val="A6A6A6" w:themeColor="background1" w:themeShade="A6"/>
-          <w:sz w:val="32"/>
-          <w:szCs w:val="32"/>
-        </w:rPr>
-        <w:t xml:space="preserve"> and </w:t>
-      </w:r>
-      <w:proofErr w:type="spellStart"/>
-      <w:r>
-        <w:rPr>
-          <w:color w:val="A6A6A6" w:themeColor="background1" w:themeShade="A6"/>
-          <w:sz w:val="32"/>
-          <w:szCs w:val="32"/>
-        </w:rPr>
-        <w:t>coding</w:t>
       </w:r>
       <w:proofErr w:type="spellEnd"/>
     </w:p>
@@ -239,27 +239,7 @@
           <w:szCs w:val="48"/>
           <w:lang w:val="en-US"/>
         </w:rPr>
-        <w:t>Testing a simple react-</w:t>
-      </w:r>
-      <w:proofErr w:type="spellStart"/>
-      <w:r>
-        <w:rPr>
-          <w:b/>
-          <w:sz w:val="48"/>
-          <w:szCs w:val="48"/>
-          <w:lang w:val="en-US"/>
-        </w:rPr>
-        <w:t>redux</w:t>
-      </w:r>
-      <w:proofErr w:type="spellEnd"/>
-      <w:r>
-        <w:rPr>
-          <w:b/>
-          <w:sz w:val="48"/>
-          <w:szCs w:val="48"/>
-          <w:lang w:val="en-US"/>
-        </w:rPr>
-        <w:t xml:space="preserve"> app</w:t>
+        <w:t>Your First React Application</w:t>
       </w:r>
     </w:p>
     <w:p>
@@ -383,14 +363,6 @@
       <w:pPr>
         <w:jc w:val="center"/>
         <w:rPr>
-          <w:lang w:val="en-US"/>
-        </w:rPr>
-      </w:pPr>
-    </w:p>
-    <w:p>
-      <w:pPr>
-        <w:jc w:val="center"/>
-        <w:rPr>
           <w:sz w:val="56"/>
           <w:szCs w:val="56"/>
           <w:lang w:val="en-US"/>
@@ -437,18 +409,7 @@
           <w:szCs w:val="56"/>
           <w:lang w:val="en-US"/>
         </w:rPr>
-        <w:t>2</w:t>
-      </w:r>
-      <w:bookmarkStart w:id="0" w:name="_GoBack"/>
-      <w:bookmarkEnd w:id="0"/>
-      <w:r>
-        <w:rPr>
-          <w:b/>
-          <w:sz w:val="56"/>
-          <w:szCs w:val="56"/>
-          <w:lang w:val="en-US"/>
-        </w:rPr>
-        <w:t>1</w:t>
+        <w:t>14</w:t>
       </w:r>
       <w:r>
         <w:rPr>
@@ -550,11 +511,6 @@
         </w:rPr>
         <w:t>@selesoft_piano_13</w:t>
       </w:r>
-    </w:p>
-    <w:p>
-      <w:pPr>
-        <w:jc w:val="center"/>
-      </w:pPr>
     </w:p>
     <w:p>
       <w:pPr>
@@ -729,6 +685,60 @@
         </w:rPr>
         <w:t>, non retribuito</w:t>
       </w:r>
+      <w:r>
+        <w:rPr>
+          <w:b/>
+          <w:sz w:val="32"/>
+          <w:szCs w:val="32"/>
+        </w:rPr>
+        <w:t xml:space="preserve">, </w:t>
+      </w:r>
+    </w:p>
+    <w:p>
+      <w:pPr>
+        <w:jc w:val="center"/>
+        <w:rPr>
+          <w:b/>
+          <w:sz w:val="32"/>
+          <w:szCs w:val="32"/>
+        </w:rPr>
+      </w:pPr>
+      <w:r>
+        <w:rPr>
+          <w:b/>
+          <w:sz w:val="32"/>
+          <w:szCs w:val="32"/>
+        </w:rPr>
+        <w:t xml:space="preserve">solo per dipendenti </w:t>
+      </w:r>
+      <w:proofErr w:type="spellStart"/>
+      <w:r>
+        <w:rPr>
+          <w:b/>
+          <w:sz w:val="32"/>
+          <w:szCs w:val="32"/>
+        </w:rPr>
+        <w:t>softeco</w:t>
+      </w:r>
+      <w:proofErr w:type="spellEnd"/>
+      <w:r>
+        <w:rPr>
+          <w:b/>
+          <w:sz w:val="32"/>
+          <w:szCs w:val="32"/>
+        </w:rPr>
+        <w:t>/</w:t>
+      </w:r>
+      <w:proofErr w:type="spellStart"/>
+      <w:r>
+        <w:rPr>
+          <w:b/>
+          <w:sz w:val="32"/>
+          <w:szCs w:val="32"/>
+        </w:rPr>
+        <w:t>selesoft</w:t>
+      </w:r>
+      <w:proofErr w:type="spellEnd"/>
     </w:p>
     <w:sectPr>
       <w:pgSz w:w="11906" w:h="16838"/>
@@ -1254,7 +1264,7 @@
   <a:extraClrSchemeLst/>
   <a:extLst>
     <a:ext uri="{05A4C25C-085E-4340-85A3-A5531E510DB2}">
-      <thm15:themeFamily xmlns:thm15="http://schemas.microsoft.com/office/thememl/2012/main" xmlns="" name="Office Theme" id="{62F939B6-93AF-4DB8-9C6B-D6C7DFDC589F}" vid="{4A3C46E8-61CC-4603-A589-7422A47A8E4A}"/>
+      <thm15:themeFamily xmlns="" xmlns:thm15="http://schemas.microsoft.com/office/thememl/2012/main" name="Office Theme" id="{62F939B6-93AF-4DB8-9C6B-D6C7DFDC589F}" vid="{4A3C46E8-61CC-4603-A589-7422A47A8E4A}"/>
     </a:ext>
   </a:extLst>
 </a:theme>

--- a/02/flyers/react-genova - workshop 02 - flyer.docx
+++ b/02/flyers/react-genova - workshop 02 - flyer.docx
@@ -1,6 +1,6 @@
 
 <file path=word/document.xml><?xml version="1.0" encoding="utf-8"?>
-<w:document xmlns:ve="http://schemas.openxmlformats.org/markup-compatibility/2006" xmlns:o="urn:schemas-microsoft-com:office:office" xmlns:r="http://schemas.openxmlformats.org/officeDocument/2006/relationships" xmlns:m="http://schemas.openxmlformats.org/officeDocument/2006/math" xmlns:v="urn:schemas-microsoft-com:vml" xmlns:wp="http://schemas.openxmlformats.org/drawingml/2006/wordprocessingDrawing" xmlns:w10="urn:schemas-microsoft-com:office:word" xmlns:w="http://schemas.openxmlformats.org/wordprocessingml/2006/main" xmlns:wne="http://schemas.microsoft.com/office/word/2006/wordml">
+<w:document xmlns:wpc="http://schemas.microsoft.com/office/word/2010/wordprocessingCanvas" xmlns:mc="http://schemas.openxmlformats.org/markup-compatibility/2006" xmlns:o="urn:schemas-microsoft-com:office:office" xmlns:r="http://schemas.openxmlformats.org/officeDocument/2006/relationships" xmlns:m="http://schemas.openxmlformats.org/officeDocument/2006/math" xmlns:v="urn:schemas-microsoft-com:vml" xmlns:wp14="http://schemas.microsoft.com/office/word/2010/wordprocessingDrawing" xmlns:wp="http://schemas.openxmlformats.org/drawingml/2006/wordprocessingDrawing" xmlns:w10="urn:schemas-microsoft-com:office:word" xmlns:w="http://schemas.openxmlformats.org/wordprocessingml/2006/main" xmlns:w14="http://schemas.microsoft.com/office/word/2010/wordml" xmlns:w15="http://schemas.microsoft.com/office/word/2012/wordml" xmlns:wpg="http://schemas.microsoft.com/office/word/2010/wordprocessingGroup" xmlns:wpi="http://schemas.microsoft.com/office/word/2010/wordprocessingInk" xmlns:wne="http://schemas.microsoft.com/office/word/2006/wordml" xmlns:wps="http://schemas.microsoft.com/office/word/2010/wordprocessingShape" mc:Ignorable="w14 w15 wp14">
   <w:body>
     <w:tbl>
       <w:tblPr>
@@ -14,7 +14,7 @@
           <w:insideH w:val="none" w:sz="0" w:space="0" w:color="auto"/>
           <w:insideV w:val="none" w:sz="0" w:space="0" w:color="auto"/>
         </w:tblBorders>
-        <w:tblLook w:val="04A0"/>
+        <w:tblLook w:val="04A0" w:firstRow="1" w:lastRow="0" w:firstColumn="1" w:lastColumn="0" w:noHBand="0" w:noVBand="1"/>
       </w:tblPr>
       <w:tblGrid>
         <w:gridCol w:w="1980"/>
@@ -73,7 +73,7 @@
                           <a:blip r:embed="rId4" cstate="print">
                             <a:extLst>
                               <a:ext uri="{28A0092B-C50C-407E-A947-70E740481C1C}">
-                                <a14:useLocalDpi xmlns="" xmlns:wpc="http://schemas.microsoft.com/office/word/2010/wordprocessingCanvas" xmlns:mc="http://schemas.openxmlformats.org/markup-compatibility/2006" xmlns:o="urn:schemas-microsoft-com:office:office" xmlns:v="urn:schemas-microsoft-com:vml" xmlns:wp14="http://schemas.microsoft.com/office/word/2010/wordprocessingDrawing" xmlns:w10="urn:schemas-microsoft-com:office:word" xmlns:w="http://schemas.openxmlformats.org/wordprocessingml/2006/main" xmlns:w14="http://schemas.microsoft.com/office/word/2010/wordml" xmlns:w15="http://schemas.microsoft.com/office/word/2012/wordml" xmlns:wpg="http://schemas.microsoft.com/office/word/2010/wordprocessingGroup" xmlns:wpi="http://schemas.microsoft.com/office/word/2010/wordprocessingInk" xmlns:wps="http://schemas.microsoft.com/office/word/2010/wordprocessingShape" xmlns:a14="http://schemas.microsoft.com/office/drawing/2010/main" val="0"/>
+                                <a14:useLocalDpi xmlns:a14="http://schemas.microsoft.com/office/drawing/2010/main" val="0"/>
                               </a:ext>
                             </a:extLst>
                           </a:blip>
@@ -115,7 +115,6 @@
                 <w:szCs w:val="120"/>
               </w:rPr>
             </w:pPr>
-            <w:proofErr w:type="spellStart"/>
             <w:r>
               <w:rPr>
                 <w:b/>
@@ -124,7 +123,6 @@
               </w:rPr>
               <w:t>react-genova</w:t>
             </w:r>
-            <w:proofErr w:type="spellEnd"/>
           </w:p>
         </w:tc>
       </w:tr>
@@ -168,36 +166,16 @@
           <w:sz w:val="32"/>
           <w:szCs w:val="32"/>
         </w:rPr>
-        <w:t xml:space="preserve">live </w:t>
-      </w:r>
-      <w:proofErr w:type="spellStart"/>
+        <w:t>live coding</w:t>
+      </w:r>
       <w:r>
         <w:rPr>
           <w:color w:val="A6A6A6" w:themeColor="background1" w:themeShade="A6"/>
           <w:sz w:val="32"/>
           <w:szCs w:val="32"/>
         </w:rPr>
-        <w:t>coding</w:t>
-      </w:r>
-      <w:proofErr w:type="spellEnd"/>
-      <w:r>
-        <w:rPr>
-          <w:color w:val="A6A6A6" w:themeColor="background1" w:themeShade="A6"/>
-          <w:sz w:val="32"/>
-          <w:szCs w:val="32"/>
-        </w:rPr>
-        <w:t xml:space="preserve"> and </w:t>
-      </w:r>
-      <w:proofErr w:type="spellStart"/>
-      <w:r>
-        <w:rPr>
-          <w:color w:val="A6A6A6" w:themeColor="background1" w:themeShade="A6"/>
-          <w:sz w:val="32"/>
-          <w:szCs w:val="32"/>
-        </w:rPr>
-        <w:t>testing</w:t>
-      </w:r>
-      <w:proofErr w:type="spellEnd"/>
+        <w:t xml:space="preserve"> and testing</w:t>
+      </w:r>
     </w:p>
     <w:p>
       <w:pPr>
@@ -293,10 +271,13 @@
           <w:szCs w:val="32"/>
           <w:lang w:val="en-US"/>
         </w:rPr>
-        <w:t xml:space="preserve">If to do were as easy as to know what were good to do, </w:t>
-      </w:r>
-      <w:proofErr w:type="spellStart"/>
-      <w:r>
+        <w:t>Leaern how to create a simple client/server app in pure React.</w:t>
+      </w:r>
+    </w:p>
+    <w:p>
+      <w:pPr>
+        <w:ind w:left="567" w:right="567"/>
+        <w:jc w:val="center"/>
         <w:rPr>
           <w:i/>
           <w:color w:val="808080" w:themeColor="background1" w:themeShade="80"/>
@@ -304,9 +285,7 @@
           <w:szCs w:val="32"/>
           <w:lang w:val="en-US"/>
         </w:rPr>
-        <w:t>softwares</w:t>
-      </w:r>
-      <w:proofErr w:type="spellEnd"/>
+      </w:pPr>
       <w:r>
         <w:rPr>
           <w:i/>
@@ -315,30 +294,10 @@
           <w:szCs w:val="32"/>
           <w:lang w:val="en-US"/>
         </w:rPr>
-        <w:t xml:space="preserve"> had been flawless, and developers' cottage princes' palaces.</w:t>
-      </w:r>
-    </w:p>
-    <w:p>
-      <w:pPr>
-        <w:ind w:left="567" w:right="567"/>
-        <w:jc w:val="center"/>
-        <w:rPr>
-          <w:color w:val="808080" w:themeColor="background1" w:themeShade="80"/>
-          <w:sz w:val="32"/>
-          <w:szCs w:val="32"/>
-          <w:lang w:val="en-US"/>
-        </w:rPr>
-      </w:pPr>
-      <w:r>
-        <w:rPr>
-          <w:i/>
-          <w:color w:val="808080" w:themeColor="background1" w:themeShade="80"/>
-          <w:sz w:val="32"/>
-          <w:szCs w:val="32"/>
-          <w:lang w:val="en-US"/>
-        </w:rPr>
-        <w:t>(The Merchant of Venice, Shakespeare… almost)</w:t>
-      </w:r>
+        <w:t xml:space="preserve">We assure no “Hello World” will be shown. </w:t>
+      </w:r>
+      <w:bookmarkStart w:id="0" w:name="_GoBack"/>
+      <w:bookmarkEnd w:id="0"/>
     </w:p>
     <w:p>
       <w:pPr>
@@ -433,15 +392,21 @@
       <w:pPr>
         <w:jc w:val="center"/>
       </w:pPr>
-      <w:proofErr w:type="spellStart"/>
-      <w:r>
-        <w:rPr>
-          <w:sz w:val="56"/>
-          <w:szCs w:val="56"/>
-        </w:rPr>
-        <w:t>From</w:t>
-      </w:r>
-      <w:proofErr w:type="spellEnd"/>
+      <w:r>
+        <w:rPr>
+          <w:sz w:val="56"/>
+          <w:szCs w:val="56"/>
+        </w:rPr>
+        <w:t xml:space="preserve">From </w:t>
+      </w:r>
+      <w:r>
+        <w:rPr>
+          <w:b/>
+          <w:sz w:val="56"/>
+          <w:szCs w:val="56"/>
+        </w:rPr>
+        <w:t>17:30</w:t>
+      </w:r>
       <w:r>
         <w:rPr>
           <w:sz w:val="56"/>
@@ -451,11 +416,10 @@
       </w:r>
       <w:r>
         <w:rPr>
-          <w:b/>
-          <w:sz w:val="56"/>
-          <w:szCs w:val="56"/>
-        </w:rPr>
-        <w:t>17:30</w:t>
+          <w:sz w:val="56"/>
+          <w:szCs w:val="56"/>
+        </w:rPr>
+        <w:t>to</w:t>
       </w:r>
       <w:r>
         <w:rPr>
@@ -464,105 +428,71 @@
         </w:rPr>
         <w:t xml:space="preserve"> </w:t>
       </w:r>
-      <w:proofErr w:type="spellStart"/>
-      <w:r>
-        <w:rPr>
-          <w:sz w:val="56"/>
-          <w:szCs w:val="56"/>
-        </w:rPr>
-        <w:t>to</w:t>
-      </w:r>
-      <w:proofErr w:type="spellEnd"/>
-      <w:r>
-        <w:rPr>
-          <w:sz w:val="56"/>
-          <w:szCs w:val="56"/>
+      <w:r>
+        <w:rPr>
+          <w:b/>
+          <w:sz w:val="56"/>
+          <w:szCs w:val="56"/>
+        </w:rPr>
+        <w:t>19:00</w:t>
+      </w:r>
+    </w:p>
+    <w:p>
+      <w:pPr>
+        <w:jc w:val="center"/>
+      </w:pPr>
+    </w:p>
+    <w:p>
+      <w:pPr>
+        <w:jc w:val="center"/>
+        <w:rPr>
+          <w:b/>
+          <w:sz w:val="56"/>
+          <w:szCs w:val="56"/>
+        </w:rPr>
+      </w:pPr>
+      <w:r>
+        <w:rPr>
+          <w:b/>
+          <w:sz w:val="56"/>
+          <w:szCs w:val="56"/>
+        </w:rPr>
+        <w:t>@selesoft_piano_13</w:t>
+      </w:r>
+    </w:p>
+    <w:p>
+      <w:pPr>
+        <w:jc w:val="center"/>
+      </w:pPr>
+    </w:p>
+    <w:p>
+      <w:pPr>
+        <w:jc w:val="center"/>
+        <w:rPr>
+          <w:sz w:val="32"/>
+          <w:szCs w:val="32"/>
+        </w:rPr>
+      </w:pPr>
+      <w:r>
+        <w:rPr>
+          <w:sz w:val="32"/>
+          <w:szCs w:val="32"/>
+        </w:rPr>
+        <w:t>Speakers: A.</w:t>
+      </w:r>
+      <w:r>
+        <w:rPr>
+          <w:sz w:val="32"/>
+          <w:szCs w:val="32"/>
         </w:rPr>
         <w:t xml:space="preserve"> </w:t>
       </w:r>
       <w:r>
         <w:rPr>
-          <w:b/>
-          <w:sz w:val="56"/>
-          <w:szCs w:val="56"/>
-        </w:rPr>
-        <w:t>19:00</w:t>
-      </w:r>
-    </w:p>
-    <w:p>
-      <w:pPr>
-        <w:jc w:val="center"/>
-      </w:pPr>
-    </w:p>
-    <w:p>
-      <w:pPr>
-        <w:jc w:val="center"/>
-        <w:rPr>
-          <w:b/>
-          <w:sz w:val="56"/>
-          <w:szCs w:val="56"/>
-        </w:rPr>
-      </w:pPr>
-      <w:r>
-        <w:rPr>
-          <w:b/>
-          <w:sz w:val="56"/>
-          <w:szCs w:val="56"/>
-        </w:rPr>
-        <w:t>@selesoft_piano_13</w:t>
-      </w:r>
-    </w:p>
-    <w:p>
-      <w:pPr>
-        <w:jc w:val="center"/>
-      </w:pPr>
-    </w:p>
-    <w:p>
-      <w:pPr>
-        <w:jc w:val="center"/>
-        <w:rPr>
-          <w:sz w:val="32"/>
-          <w:szCs w:val="32"/>
-        </w:rPr>
-      </w:pPr>
-      <w:proofErr w:type="spellStart"/>
-      <w:r>
-        <w:rPr>
-          <w:sz w:val="32"/>
-          <w:szCs w:val="32"/>
-        </w:rPr>
-        <w:t>Speakers</w:t>
-      </w:r>
-      <w:proofErr w:type="spellEnd"/>
-      <w:r>
-        <w:rPr>
-          <w:sz w:val="32"/>
-          <w:szCs w:val="32"/>
-        </w:rPr>
-        <w:t>: A.</w:t>
-      </w:r>
-      <w:r>
-        <w:rPr>
-          <w:sz w:val="32"/>
-          <w:szCs w:val="32"/>
-        </w:rPr>
-        <w:t xml:space="preserve"> </w:t>
-      </w:r>
-      <w:proofErr w:type="spellStart"/>
-      <w:r>
-        <w:rPr>
-          <w:sz w:val="32"/>
-          <w:szCs w:val="32"/>
-        </w:rPr>
-        <w:t>Briozzo</w:t>
-      </w:r>
-      <w:proofErr w:type="spellEnd"/>
-      <w:r>
-        <w:rPr>
-          <w:sz w:val="32"/>
-          <w:szCs w:val="32"/>
-        </w:rPr>
-        <w:t xml:space="preserve"> – G.</w:t>
+          <w:sz w:val="32"/>
+          <w:szCs w:val="32"/>
+        </w:rPr>
+        <w:t>Briozzo – G.</w:t>
       </w:r>
       <w:r>
         <w:rPr>
@@ -709,36 +639,8 @@
           <w:sz w:val="32"/>
           <w:szCs w:val="32"/>
         </w:rPr>
-        <w:t xml:space="preserve">solo per dipendenti </w:t>
-      </w:r>
-      <w:proofErr w:type="spellStart"/>
-      <w:r>
-        <w:rPr>
-          <w:b/>
-          <w:sz w:val="32"/>
-          <w:szCs w:val="32"/>
-        </w:rPr>
-        <w:t>softeco</w:t>
-      </w:r>
-      <w:proofErr w:type="spellEnd"/>
-      <w:r>
-        <w:rPr>
-          <w:b/>
-          <w:sz w:val="32"/>
-          <w:szCs w:val="32"/>
-        </w:rPr>
-        <w:t>/</w:t>
-      </w:r>
-      <w:proofErr w:type="spellStart"/>
-      <w:r>
-        <w:rPr>
-          <w:b/>
-          <w:sz w:val="32"/>
-          <w:szCs w:val="32"/>
-        </w:rPr>
-        <w:t>selesoft</w:t>
-      </w:r>
-      <w:proofErr w:type="spellEnd"/>
+        <w:t>solo per dipendenti softeco/selesoft</w:t>
+      </w:r>
     </w:p>
     <w:sectPr>
       <w:pgSz w:w="11906" w:h="16838"/>
@@ -751,7 +653,7 @@
 </file>
 
 <file path=word/styles.xml><?xml version="1.0" encoding="utf-8"?>
-<w:styles xmlns:r="http://schemas.openxmlformats.org/officeDocument/2006/relationships" xmlns:w="http://schemas.openxmlformats.org/wordprocessingml/2006/main">
+<w:styles xmlns:mc="http://schemas.openxmlformats.org/markup-compatibility/2006" xmlns:r="http://schemas.openxmlformats.org/officeDocument/2006/relationships" xmlns:w="http://schemas.openxmlformats.org/wordprocessingml/2006/main" xmlns:w14="http://schemas.microsoft.com/office/word/2010/wordml" xmlns:w15="http://schemas.microsoft.com/office/word/2012/wordml" mc:Ignorable="w14 w15">
   <w:docDefaults>
     <w:rPrDefault>
       <w:rPr>
@@ -767,144 +669,378 @@
       </w:pPr>
     </w:pPrDefault>
   </w:docDefaults>
-  <w:latentStyles w:defLockedState="0" w:defUIPriority="99" w:defSemiHidden="1" w:defUnhideWhenUsed="1" w:defQFormat="0" w:count="267">
-    <w:lsdException w:name="Normal" w:semiHidden="0" w:uiPriority="0" w:unhideWhenUsed="0" w:qFormat="1"/>
-    <w:lsdException w:name="heading 1" w:semiHidden="0" w:uiPriority="9" w:unhideWhenUsed="0" w:qFormat="1"/>
-    <w:lsdException w:name="heading 2" w:uiPriority="9" w:qFormat="1"/>
-    <w:lsdException w:name="heading 3" w:uiPriority="9" w:qFormat="1"/>
-    <w:lsdException w:name="heading 4" w:uiPriority="9" w:qFormat="1"/>
-    <w:lsdException w:name="heading 5" w:uiPriority="9" w:qFormat="1"/>
-    <w:lsdException w:name="heading 6" w:uiPriority="9" w:qFormat="1"/>
-    <w:lsdException w:name="heading 7" w:uiPriority="9" w:qFormat="1"/>
-    <w:lsdException w:name="heading 8" w:uiPriority="9" w:qFormat="1"/>
-    <w:lsdException w:name="heading 9" w:uiPriority="9" w:qFormat="1"/>
-    <w:lsdException w:name="toc 1" w:uiPriority="39"/>
-    <w:lsdException w:name="toc 2" w:uiPriority="39"/>
-    <w:lsdException w:name="toc 3" w:uiPriority="39"/>
-    <w:lsdException w:name="toc 4" w:uiPriority="39"/>
-    <w:lsdException w:name="toc 5" w:uiPriority="39"/>
-    <w:lsdException w:name="toc 6" w:uiPriority="39"/>
-    <w:lsdException w:name="toc 7" w:uiPriority="39"/>
-    <w:lsdException w:name="toc 8" w:uiPriority="39"/>
-    <w:lsdException w:name="toc 9" w:uiPriority="39"/>
-    <w:lsdException w:name="caption" w:uiPriority="35" w:qFormat="1"/>
-    <w:lsdException w:name="Title" w:semiHidden="0" w:uiPriority="10" w:unhideWhenUsed="0" w:qFormat="1"/>
-    <w:lsdException w:name="Default Paragraph Font" w:uiPriority="1"/>
-    <w:lsdException w:name="Subtitle" w:semiHidden="0" w:uiPriority="11" w:unhideWhenUsed="0" w:qFormat="1"/>
-    <w:lsdException w:name="Strong" w:semiHidden="0" w:uiPriority="22" w:unhideWhenUsed="0" w:qFormat="1"/>
-    <w:lsdException w:name="Emphasis" w:semiHidden="0" w:uiPriority="20" w:unhideWhenUsed="0" w:qFormat="1"/>
-    <w:lsdException w:name="Table Grid" w:semiHidden="0" w:uiPriority="39" w:unhideWhenUsed="0"/>
-    <w:lsdException w:name="Placeholder Text" w:unhideWhenUsed="0"/>
-    <w:lsdException w:name="No Spacing" w:semiHidden="0" w:uiPriority="1" w:unhideWhenUsed="0" w:qFormat="1"/>
-    <w:lsdException w:name="Light Shading" w:semiHidden="0" w:uiPriority="60" w:unhideWhenUsed="0"/>
-    <w:lsdException w:name="Light List" w:semiHidden="0" w:uiPriority="61" w:unhideWhenUsed="0"/>
-    <w:lsdException w:name="Light Grid" w:semiHidden="0" w:uiPriority="62" w:unhideWhenUsed="0"/>
-    <w:lsdException w:name="Medium Shading 1" w:semiHidden="0" w:uiPriority="63" w:unhideWhenUsed="0"/>
-    <w:lsdException w:name="Medium Shading 2" w:semiHidden="0" w:uiPriority="64" w:unhideWhenUsed="0"/>
-    <w:lsdException w:name="Medium List 1" w:semiHidden="0" w:uiPriority="65" w:unhideWhenUsed="0"/>
-    <w:lsdException w:name="Medium List 2" w:semiHidden="0" w:uiPriority="66" w:unhideWhenUsed="0"/>
-    <w:lsdException w:name="Medium Grid 1" w:semiHidden="0" w:uiPriority="67" w:unhideWhenUsed="0"/>
-    <w:lsdException w:name="Medium Grid 2" w:semiHidden="0" w:uiPriority="68" w:unhideWhenUsed="0"/>
-    <w:lsdException w:name="Medium Grid 3" w:semiHidden="0" w:uiPriority="69" w:unhideWhenUsed="0"/>
-    <w:lsdException w:name="Dark List" w:semiHidden="0" w:uiPriority="70" w:unhideWhenUsed="0"/>
-    <w:lsdException w:name="Colorful Shading" w:semiHidden="0" w:uiPriority="71" w:unhideWhenUsed="0"/>
-    <w:lsdException w:name="Colorful List" w:semiHidden="0" w:uiPriority="72" w:unhideWhenUsed="0"/>
-    <w:lsdException w:name="Colorful Grid" w:semiHidden="0" w:uiPriority="73" w:unhideWhenUsed="0"/>
-    <w:lsdException w:name="Light Shading Accent 1" w:semiHidden="0" w:uiPriority="60" w:unhideWhenUsed="0"/>
-    <w:lsdException w:name="Light List Accent 1" w:semiHidden="0" w:uiPriority="61" w:unhideWhenUsed="0"/>
-    <w:lsdException w:name="Light Grid Accent 1" w:semiHidden="0" w:uiPriority="62" w:unhideWhenUsed="0"/>
-    <w:lsdException w:name="Medium Shading 1 Accent 1" w:semiHidden="0" w:uiPriority="63" w:unhideWhenUsed="0"/>
-    <w:lsdException w:name="Medium Shading 2 Accent 1" w:semiHidden="0" w:uiPriority="64" w:unhideWhenUsed="0"/>
-    <w:lsdException w:name="Medium List 1 Accent 1" w:semiHidden="0" w:uiPriority="65" w:unhideWhenUsed="0"/>
-    <w:lsdException w:name="Revision" w:unhideWhenUsed="0"/>
-    <w:lsdException w:name="List Paragraph" w:semiHidden="0" w:uiPriority="34" w:unhideWhenUsed="0" w:qFormat="1"/>
-    <w:lsdException w:name="Quote" w:semiHidden="0" w:uiPriority="29" w:unhideWhenUsed="0" w:qFormat="1"/>
-    <w:lsdException w:name="Intense Quote" w:semiHidden="0" w:uiPriority="30" w:unhideWhenUsed="0" w:qFormat="1"/>
-    <w:lsdException w:name="Medium List 2 Accent 1" w:semiHidden="0" w:uiPriority="66" w:unhideWhenUsed="0"/>
-    <w:lsdException w:name="Medium Grid 1 Accent 1" w:semiHidden="0" w:uiPriority="67" w:unhideWhenUsed="0"/>
-    <w:lsdException w:name="Medium Grid 2 Accent 1" w:semiHidden="0" w:uiPriority="68" w:unhideWhenUsed="0"/>
-    <w:lsdException w:name="Medium Grid 3 Accent 1" w:semiHidden="0" w:uiPriority="69" w:unhideWhenUsed="0"/>
-    <w:lsdException w:name="Dark List Accent 1" w:semiHidden="0" w:uiPriority="70" w:unhideWhenUsed="0"/>
-    <w:lsdException w:name="Colorful Shading Accent 1" w:semiHidden="0" w:uiPriority="71" w:unhideWhenUsed="0"/>
-    <w:lsdException w:name="Colorful List Accent 1" w:semiHidden="0" w:uiPriority="72" w:unhideWhenUsed="0"/>
-    <w:lsdException w:name="Colorful Grid Accent 1" w:semiHidden="0" w:uiPriority="73" w:unhideWhenUsed="0"/>
-    <w:lsdException w:name="Light Shading Accent 2" w:semiHidden="0" w:uiPriority="60" w:unhideWhenUsed="0"/>
-    <w:lsdException w:name="Light List Accent 2" w:semiHidden="0" w:uiPriority="61" w:unhideWhenUsed="0"/>
-    <w:lsdException w:name="Light Grid Accent 2" w:semiHidden="0" w:uiPriority="62" w:unhideWhenUsed="0"/>
-    <w:lsdException w:name="Medium Shading 1 Accent 2" w:semiHidden="0" w:uiPriority="63" w:unhideWhenUsed="0"/>
-    <w:lsdException w:name="Medium Shading 2 Accent 2" w:semiHidden="0" w:uiPriority="64" w:unhideWhenUsed="0"/>
-    <w:lsdException w:name="Medium List 1 Accent 2" w:semiHidden="0" w:uiPriority="65" w:unhideWhenUsed="0"/>
-    <w:lsdException w:name="Medium List 2 Accent 2" w:semiHidden="0" w:uiPriority="66" w:unhideWhenUsed="0"/>
-    <w:lsdException w:name="Medium Grid 1 Accent 2" w:semiHidden="0" w:uiPriority="67" w:unhideWhenUsed="0"/>
-    <w:lsdException w:name="Medium Grid 2 Accent 2" w:semiHidden="0" w:uiPriority="68" w:unhideWhenUsed="0"/>
-    <w:lsdException w:name="Medium Grid 3 Accent 2" w:semiHidden="0" w:uiPriority="69" w:unhideWhenUsed="0"/>
-    <w:lsdException w:name="Dark List Accent 2" w:semiHidden="0" w:uiPriority="70" w:unhideWhenUsed="0"/>
-    <w:lsdException w:name="Colorful Shading Accent 2" w:semiHidden="0" w:uiPriority="71" w:unhideWhenUsed="0"/>
-    <w:lsdException w:name="Colorful List Accent 2" w:semiHidden="0" w:uiPriority="72" w:unhideWhenUsed="0"/>
-    <w:lsdException w:name="Colorful Grid Accent 2" w:semiHidden="0" w:uiPriority="73" w:unhideWhenUsed="0"/>
-    <w:lsdException w:name="Light Shading Accent 3" w:semiHidden="0" w:uiPriority="60" w:unhideWhenUsed="0"/>
-    <w:lsdException w:name="Light List Accent 3" w:semiHidden="0" w:uiPriority="61" w:unhideWhenUsed="0"/>
-    <w:lsdException w:name="Light Grid Accent 3" w:semiHidden="0" w:uiPriority="62" w:unhideWhenUsed="0"/>
-    <w:lsdException w:name="Medium Shading 1 Accent 3" w:semiHidden="0" w:uiPriority="63" w:unhideWhenUsed="0"/>
-    <w:lsdException w:name="Medium Shading 2 Accent 3" w:semiHidden="0" w:uiPriority="64" w:unhideWhenUsed="0"/>
-    <w:lsdException w:name="Medium List 1 Accent 3" w:semiHidden="0" w:uiPriority="65" w:unhideWhenUsed="0"/>
-    <w:lsdException w:name="Medium List 2 Accent 3" w:semiHidden="0" w:uiPriority="66" w:unhideWhenUsed="0"/>
-    <w:lsdException w:name="Medium Grid 1 Accent 3" w:semiHidden="0" w:uiPriority="67" w:unhideWhenUsed="0"/>
-    <w:lsdException w:name="Medium Grid 2 Accent 3" w:semiHidden="0" w:uiPriority="68" w:unhideWhenUsed="0"/>
-    <w:lsdException w:name="Medium Grid 3 Accent 3" w:semiHidden="0" w:uiPriority="69" w:unhideWhenUsed="0"/>
-    <w:lsdException w:name="Dark List Accent 3" w:semiHidden="0" w:uiPriority="70" w:unhideWhenUsed="0"/>
-    <w:lsdException w:name="Colorful Shading Accent 3" w:semiHidden="0" w:uiPriority="71" w:unhideWhenUsed="0"/>
-    <w:lsdException w:name="Colorful List Accent 3" w:semiHidden="0" w:uiPriority="72" w:unhideWhenUsed="0"/>
-    <w:lsdException w:name="Colorful Grid Accent 3" w:semiHidden="0" w:uiPriority="73" w:unhideWhenUsed="0"/>
-    <w:lsdException w:name="Light Shading Accent 4" w:semiHidden="0" w:uiPriority="60" w:unhideWhenUsed="0"/>
-    <w:lsdException w:name="Light List Accent 4" w:semiHidden="0" w:uiPriority="61" w:unhideWhenUsed="0"/>
-    <w:lsdException w:name="Light Grid Accent 4" w:semiHidden="0" w:uiPriority="62" w:unhideWhenUsed="0"/>
-    <w:lsdException w:name="Medium Shading 1 Accent 4" w:semiHidden="0" w:uiPriority="63" w:unhideWhenUsed="0"/>
-    <w:lsdException w:name="Medium Shading 2 Accent 4" w:semiHidden="0" w:uiPriority="64" w:unhideWhenUsed="0"/>
-    <w:lsdException w:name="Medium List 1 Accent 4" w:semiHidden="0" w:uiPriority="65" w:unhideWhenUsed="0"/>
-    <w:lsdException w:name="Medium List 2 Accent 4" w:semiHidden="0" w:uiPriority="66" w:unhideWhenUsed="0"/>
-    <w:lsdException w:name="Medium Grid 1 Accent 4" w:semiHidden="0" w:uiPriority="67" w:unhideWhenUsed="0"/>
-    <w:lsdException w:name="Medium Grid 2 Accent 4" w:semiHidden="0" w:uiPriority="68" w:unhideWhenUsed="0"/>
-    <w:lsdException w:name="Medium Grid 3 Accent 4" w:semiHidden="0" w:uiPriority="69" w:unhideWhenUsed="0"/>
-    <w:lsdException w:name="Dark List Accent 4" w:semiHidden="0" w:uiPriority="70" w:unhideWhenUsed="0"/>
-    <w:lsdException w:name="Colorful Shading Accent 4" w:semiHidden="0" w:uiPriority="71" w:unhideWhenUsed="0"/>
-    <w:lsdException w:name="Colorful List Accent 4" w:semiHidden="0" w:uiPriority="72" w:unhideWhenUsed="0"/>
-    <w:lsdException w:name="Colorful Grid Accent 4" w:semiHidden="0" w:uiPriority="73" w:unhideWhenUsed="0"/>
-    <w:lsdException w:name="Light Shading Accent 5" w:semiHidden="0" w:uiPriority="60" w:unhideWhenUsed="0"/>
-    <w:lsdException w:name="Light List Accent 5" w:semiHidden="0" w:uiPriority="61" w:unhideWhenUsed="0"/>
-    <w:lsdException w:name="Light Grid Accent 5" w:semiHidden="0" w:uiPriority="62" w:unhideWhenUsed="0"/>
-    <w:lsdException w:name="Medium Shading 1 Accent 5" w:semiHidden="0" w:uiPriority="63" w:unhideWhenUsed="0"/>
-    <w:lsdException w:name="Medium Shading 2 Accent 5" w:semiHidden="0" w:uiPriority="64" w:unhideWhenUsed="0"/>
-    <w:lsdException w:name="Medium List 1 Accent 5" w:semiHidden="0" w:uiPriority="65" w:unhideWhenUsed="0"/>
-    <w:lsdException w:name="Medium List 2 Accent 5" w:semiHidden="0" w:uiPriority="66" w:unhideWhenUsed="0"/>
-    <w:lsdException w:name="Medium Grid 1 Accent 5" w:semiHidden="0" w:uiPriority="67" w:unhideWhenUsed="0"/>
-    <w:lsdException w:name="Medium Grid 2 Accent 5" w:semiHidden="0" w:uiPriority="68" w:unhideWhenUsed="0"/>
-    <w:lsdException w:name="Medium Grid 3 Accent 5" w:semiHidden="0" w:uiPriority="69" w:unhideWhenUsed="0"/>
-    <w:lsdException w:name="Dark List Accent 5" w:semiHidden="0" w:uiPriority="70" w:unhideWhenUsed="0"/>
-    <w:lsdException w:name="Colorful Shading Accent 5" w:semiHidden="0" w:uiPriority="71" w:unhideWhenUsed="0"/>
-    <w:lsdException w:name="Colorful List Accent 5" w:semiHidden="0" w:uiPriority="72" w:unhideWhenUsed="0"/>
-    <w:lsdException w:name="Colorful Grid Accent 5" w:semiHidden="0" w:uiPriority="73" w:unhideWhenUsed="0"/>
-    <w:lsdException w:name="Light Shading Accent 6" w:semiHidden="0" w:uiPriority="60" w:unhideWhenUsed="0"/>
-    <w:lsdException w:name="Light List Accent 6" w:semiHidden="0" w:uiPriority="61" w:unhideWhenUsed="0"/>
-    <w:lsdException w:name="Light Grid Accent 6" w:semiHidden="0" w:uiPriority="62" w:unhideWhenUsed="0"/>
-    <w:lsdException w:name="Medium Shading 1 Accent 6" w:semiHidden="0" w:uiPriority="63" w:unhideWhenUsed="0"/>
-    <w:lsdException w:name="Medium Shading 2 Accent 6" w:semiHidden="0" w:uiPriority="64" w:unhideWhenUsed="0"/>
-    <w:lsdException w:name="Medium List 1 Accent 6" w:semiHidden="0" w:uiPriority="65" w:unhideWhenUsed="0"/>
-    <w:lsdException w:name="Medium List 2 Accent 6" w:semiHidden="0" w:uiPriority="66" w:unhideWhenUsed="0"/>
-    <w:lsdException w:name="Medium Grid 1 Accent 6" w:semiHidden="0" w:uiPriority="67" w:unhideWhenUsed="0"/>
-    <w:lsdException w:name="Medium Grid 2 Accent 6" w:semiHidden="0" w:uiPriority="68" w:unhideWhenUsed="0"/>
-    <w:lsdException w:name="Medium Grid 3 Accent 6" w:semiHidden="0" w:uiPriority="69" w:unhideWhenUsed="0"/>
-    <w:lsdException w:name="Dark List Accent 6" w:semiHidden="0" w:uiPriority="70" w:unhideWhenUsed="0"/>
-    <w:lsdException w:name="Colorful Shading Accent 6" w:semiHidden="0" w:uiPriority="71" w:unhideWhenUsed="0"/>
-    <w:lsdException w:name="Colorful List Accent 6" w:semiHidden="0" w:uiPriority="72" w:unhideWhenUsed="0"/>
-    <w:lsdException w:name="Colorful Grid Accent 6" w:semiHidden="0" w:uiPriority="73" w:unhideWhenUsed="0"/>
-    <w:lsdException w:name="Subtle Emphasis" w:semiHidden="0" w:uiPriority="19" w:unhideWhenUsed="0" w:qFormat="1"/>
-    <w:lsdException w:name="Intense Emphasis" w:semiHidden="0" w:uiPriority="21" w:unhideWhenUsed="0" w:qFormat="1"/>
-    <w:lsdException w:name="Subtle Reference" w:semiHidden="0" w:uiPriority="31" w:unhideWhenUsed="0" w:qFormat="1"/>
-    <w:lsdException w:name="Intense Reference" w:semiHidden="0" w:uiPriority="32" w:unhideWhenUsed="0" w:qFormat="1"/>
-    <w:lsdException w:name="Book Title" w:semiHidden="0" w:uiPriority="33" w:unhideWhenUsed="0" w:qFormat="1"/>
-    <w:lsdException w:name="Bibliography" w:uiPriority="37"/>
-    <w:lsdException w:name="TOC Heading" w:uiPriority="39" w:qFormat="1"/>
+  <w:latentStyles w:defLockedState="0" w:defUIPriority="99" w:defSemiHidden="0" w:defUnhideWhenUsed="0" w:defQFormat="0" w:count="371">
+    <w:lsdException w:name="Normal" w:uiPriority="0" w:qFormat="1"/>
+    <w:lsdException w:name="heading 1" w:uiPriority="9" w:qFormat="1"/>
+    <w:lsdException w:name="heading 2" w:semiHidden="1" w:uiPriority="9" w:unhideWhenUsed="1" w:qFormat="1"/>
+    <w:lsdException w:name="heading 3" w:semiHidden="1" w:uiPriority="9" w:unhideWhenUsed="1" w:qFormat="1"/>
+    <w:lsdException w:name="heading 4" w:semiHidden="1" w:uiPriority="9" w:unhideWhenUsed="1" w:qFormat="1"/>
+    <w:lsdException w:name="heading 5" w:semiHidden="1" w:uiPriority="9" w:unhideWhenUsed="1" w:qFormat="1"/>
+    <w:lsdException w:name="heading 6" w:semiHidden="1" w:uiPriority="9" w:unhideWhenUsed="1" w:qFormat="1"/>
+    <w:lsdException w:name="heading 7" w:semiHidden="1" w:uiPriority="9" w:unhideWhenUsed="1" w:qFormat="1"/>
+    <w:lsdException w:name="heading 8" w:semiHidden="1" w:uiPriority="9" w:unhideWhenUsed="1" w:qFormat="1"/>
+    <w:lsdException w:name="heading 9" w:semiHidden="1" w:uiPriority="9" w:unhideWhenUsed="1" w:qFormat="1"/>
+    <w:lsdException w:name="index 1" w:semiHidden="1" w:unhideWhenUsed="1"/>
+    <w:lsdException w:name="index 2" w:semiHidden="1" w:unhideWhenUsed="1"/>
+    <w:lsdException w:name="index 3" w:semiHidden="1" w:unhideWhenUsed="1"/>
+    <w:lsdException w:name="index 4" w:semiHidden="1" w:unhideWhenUsed="1"/>
+    <w:lsdException w:name="index 5" w:semiHidden="1" w:unhideWhenUsed="1"/>
+    <w:lsdException w:name="index 6" w:semiHidden="1" w:unhideWhenUsed="1"/>
+    <w:lsdException w:name="index 7" w:semiHidden="1" w:unhideWhenUsed="1"/>
+    <w:lsdException w:name="index 8" w:semiHidden="1" w:unhideWhenUsed="1"/>
+    <w:lsdException w:name="index 9" w:semiHidden="1" w:unhideWhenUsed="1"/>
+    <w:lsdException w:name="toc 1" w:semiHidden="1" w:uiPriority="39" w:unhideWhenUsed="1"/>
+    <w:lsdException w:name="toc 2" w:semiHidden="1" w:uiPriority="39" w:unhideWhenUsed="1"/>
+    <w:lsdException w:name="toc 3" w:semiHidden="1" w:uiPriority="39" w:unhideWhenUsed="1"/>
+    <w:lsdException w:name="toc 4" w:semiHidden="1" w:uiPriority="39" w:unhideWhenUsed="1"/>
+    <w:lsdException w:name="toc 5" w:semiHidden="1" w:uiPriority="39" w:unhideWhenUsed="1"/>
+    <w:lsdException w:name="toc 6" w:semiHidden="1" w:uiPriority="39" w:unhideWhenUsed="1"/>
+    <w:lsdException w:name="toc 7" w:semiHidden="1" w:uiPriority="39" w:unhideWhenUsed="1"/>
+    <w:lsdException w:name="toc 8" w:semiHidden="1" w:uiPriority="39" w:unhideWhenUsed="1"/>
+    <w:lsdException w:name="toc 9" w:semiHidden="1" w:uiPriority="39" w:unhideWhenUsed="1"/>
+    <w:lsdException w:name="Normal Indent" w:semiHidden="1" w:unhideWhenUsed="1"/>
+    <w:lsdException w:name="footnote text" w:semiHidden="1" w:unhideWhenUsed="1"/>
+    <w:lsdException w:name="annotation text" w:semiHidden="1" w:unhideWhenUsed="1"/>
+    <w:lsdException w:name="header" w:semiHidden="1" w:unhideWhenUsed="1"/>
+    <w:lsdException w:name="footer" w:semiHidden="1" w:unhideWhenUsed="1"/>
+    <w:lsdException w:name="index heading" w:semiHidden="1" w:unhideWhenUsed="1"/>
+    <w:lsdException w:name="caption" w:semiHidden="1" w:uiPriority="35" w:unhideWhenUsed="1" w:qFormat="1"/>
+    <w:lsdException w:name="table of figures" w:semiHidden="1" w:unhideWhenUsed="1"/>
+    <w:lsdException w:name="envelope address" w:semiHidden="1" w:unhideWhenUsed="1"/>
+    <w:lsdException w:name="envelope return" w:semiHidden="1" w:unhideWhenUsed="1"/>
+    <w:lsdException w:name="footnote reference" w:semiHidden="1" w:unhideWhenUsed="1"/>
+    <w:lsdException w:name="annotation reference" w:semiHidden="1" w:unhideWhenUsed="1"/>
+    <w:lsdException w:name="line number" w:semiHidden="1" w:unhideWhenUsed="1"/>
+    <w:lsdException w:name="page number" w:semiHidden="1" w:unhideWhenUsed="1"/>
+    <w:lsdException w:name="endnote reference" w:semiHidden="1" w:unhideWhenUsed="1"/>
+    <w:lsdException w:name="endnote text" w:semiHidden="1" w:unhideWhenUsed="1"/>
+    <w:lsdException w:name="table of authorities" w:semiHidden="1" w:unhideWhenUsed="1"/>
+    <w:lsdException w:name="macro" w:semiHidden="1" w:unhideWhenUsed="1"/>
+    <w:lsdException w:name="toa heading" w:semiHidden="1" w:unhideWhenUsed="1"/>
+    <w:lsdException w:name="List" w:semiHidden="1" w:unhideWhenUsed="1"/>
+    <w:lsdException w:name="List Bullet" w:semiHidden="1" w:unhideWhenUsed="1"/>
+    <w:lsdException w:name="List Number" w:semiHidden="1" w:unhideWhenUsed="1"/>
+    <w:lsdException w:name="List 2" w:semiHidden="1" w:unhideWhenUsed="1"/>
+    <w:lsdException w:name="List 3" w:semiHidden="1" w:unhideWhenUsed="1"/>
+    <w:lsdException w:name="List 4" w:semiHidden="1" w:unhideWhenUsed="1"/>
+    <w:lsdException w:name="List 5" w:semiHidden="1" w:unhideWhenUsed="1"/>
+    <w:lsdException w:name="List Bullet 2" w:semiHidden="1" w:unhideWhenUsed="1"/>
+    <w:lsdException w:name="List Bullet 3" w:semiHidden="1" w:unhideWhenUsed="1"/>
+    <w:lsdException w:name="List Bullet 4" w:semiHidden="1" w:unhideWhenUsed="1"/>
+    <w:lsdException w:name="List Bullet 5" w:semiHidden="1" w:unhideWhenUsed="1"/>
+    <w:lsdException w:name="List Number 2" w:semiHidden="1" w:unhideWhenUsed="1"/>
+    <w:lsdException w:name="List Number 3" w:semiHidden="1" w:unhideWhenUsed="1"/>
+    <w:lsdException w:name="List Number 4" w:semiHidden="1" w:unhideWhenUsed="1"/>
+    <w:lsdException w:name="List Number 5" w:semiHidden="1" w:unhideWhenUsed="1"/>
+    <w:lsdException w:name="Title" w:uiPriority="10" w:qFormat="1"/>
+    <w:lsdException w:name="Closing" w:semiHidden="1" w:unhideWhenUsed="1"/>
+    <w:lsdException w:name="Signature" w:semiHidden="1" w:unhideWhenUsed="1"/>
+    <w:lsdException w:name="Default Paragraph Font" w:semiHidden="1" w:uiPriority="1" w:unhideWhenUsed="1"/>
+    <w:lsdException w:name="Body Text" w:semiHidden="1" w:unhideWhenUsed="1"/>
+    <w:lsdException w:name="Body Text Indent" w:semiHidden="1" w:unhideWhenUsed="1"/>
+    <w:lsdException w:name="List Continue" w:semiHidden="1" w:unhideWhenUsed="1"/>
+    <w:lsdException w:name="List Continue 2" w:semiHidden="1" w:unhideWhenUsed="1"/>
+    <w:lsdException w:name="List Continue 3" w:semiHidden="1" w:unhideWhenUsed="1"/>
+    <w:lsdException w:name="List Continue 4" w:semiHidden="1" w:unhideWhenUsed="1"/>
+    <w:lsdException w:name="List Continue 5" w:semiHidden="1" w:unhideWhenUsed="1"/>
+    <w:lsdException w:name="Message Header" w:semiHidden="1" w:unhideWhenUsed="1"/>
+    <w:lsdException w:name="Subtitle" w:uiPriority="11" w:qFormat="1"/>
+    <w:lsdException w:name="Salutation" w:semiHidden="1" w:unhideWhenUsed="1"/>
+    <w:lsdException w:name="Date" w:semiHidden="1" w:unhideWhenUsed="1"/>
+    <w:lsdException w:name="Body Text First Indent" w:semiHidden="1" w:unhideWhenUsed="1"/>
+    <w:lsdException w:name="Body Text First Indent 2" w:semiHidden="1" w:unhideWhenUsed="1"/>
+    <w:lsdException w:name="Note Heading" w:semiHidden="1" w:unhideWhenUsed="1"/>
+    <w:lsdException w:name="Body Text 2" w:semiHidden="1" w:unhideWhenUsed="1"/>
+    <w:lsdException w:name="Body Text 3" w:semiHidden="1" w:unhideWhenUsed="1"/>
+    <w:lsdException w:name="Body Text Indent 2" w:semiHidden="1" w:unhideWhenUsed="1"/>
+    <w:lsdException w:name="Body Text Indent 3" w:semiHidden="1" w:unhideWhenUsed="1"/>
+    <w:lsdException w:name="Block Text" w:semiHidden="1" w:unhideWhenUsed="1"/>
+    <w:lsdException w:name="Hyperlink" w:semiHidden="1" w:unhideWhenUsed="1"/>
+    <w:lsdException w:name="FollowedHyperlink" w:semiHidden="1" w:unhideWhenUsed="1"/>
+    <w:lsdException w:name="Strong" w:uiPriority="22" w:qFormat="1"/>
+    <w:lsdException w:name="Emphasis" w:uiPriority="20" w:qFormat="1"/>
+    <w:lsdException w:name="Document Map" w:semiHidden="1" w:unhideWhenUsed="1"/>
+    <w:lsdException w:name="Plain Text" w:semiHidden="1" w:unhideWhenUsed="1"/>
+    <w:lsdException w:name="E-mail Signature" w:semiHidden="1" w:unhideWhenUsed="1"/>
+    <w:lsdException w:name="HTML Top of Form" w:semiHidden="1" w:unhideWhenUsed="1"/>
+    <w:lsdException w:name="HTML Bottom of Form" w:semiHidden="1" w:unhideWhenUsed="1"/>
+    <w:lsdException w:name="Normal (Web)" w:semiHidden="1" w:unhideWhenUsed="1"/>
+    <w:lsdException w:name="HTML Acronym" w:semiHidden="1" w:unhideWhenUsed="1"/>
+    <w:lsdException w:name="HTML Address" w:semiHidden="1" w:unhideWhenUsed="1"/>
+    <w:lsdException w:name="HTML Cite" w:semiHidden="1" w:unhideWhenUsed="1"/>
+    <w:lsdException w:name="HTML Code" w:semiHidden="1" w:unhideWhenUsed="1"/>
+    <w:lsdException w:name="HTML Definition" w:semiHidden="1" w:unhideWhenUsed="1"/>
+    <w:lsdException w:name="HTML Keyboard" w:semiHidden="1" w:unhideWhenUsed="1"/>
+    <w:lsdException w:name="HTML Preformatted" w:semiHidden="1" w:unhideWhenUsed="1"/>
+    <w:lsdException w:name="HTML Sample" w:semiHidden="1" w:unhideWhenUsed="1"/>
+    <w:lsdException w:name="HTML Typewriter" w:semiHidden="1" w:unhideWhenUsed="1"/>
+    <w:lsdException w:name="HTML Variable" w:semiHidden="1" w:unhideWhenUsed="1"/>
+    <w:lsdException w:name="Normal Table" w:semiHidden="1" w:unhideWhenUsed="1"/>
+    <w:lsdException w:name="annotation subject" w:semiHidden="1" w:unhideWhenUsed="1"/>
+    <w:lsdException w:name="No List" w:semiHidden="1" w:unhideWhenUsed="1"/>
+    <w:lsdException w:name="Outline List 1" w:semiHidden="1" w:unhideWhenUsed="1"/>
+    <w:lsdException w:name="Outline List 2" w:semiHidden="1" w:unhideWhenUsed="1"/>
+    <w:lsdException w:name="Outline List 3" w:semiHidden="1" w:unhideWhenUsed="1"/>
+    <w:lsdException w:name="Table Simple 1" w:semiHidden="1" w:unhideWhenUsed="1"/>
+    <w:lsdException w:name="Table Simple 2" w:semiHidden="1" w:unhideWhenUsed="1"/>
+    <w:lsdException w:name="Table Simple 3" w:semiHidden="1" w:unhideWhenUsed="1"/>
+    <w:lsdException w:name="Table Classic 1" w:semiHidden="1" w:unhideWhenUsed="1"/>
+    <w:lsdException w:name="Table Classic 2" w:semiHidden="1" w:unhideWhenUsed="1"/>
+    <w:lsdException w:name="Table Classic 3" w:semiHidden="1" w:unhideWhenUsed="1"/>
+    <w:lsdException w:name="Table Classic 4" w:semiHidden="1" w:unhideWhenUsed="1"/>
+    <w:lsdException w:name="Table Colorful 1" w:semiHidden="1" w:unhideWhenUsed="1"/>
+    <w:lsdException w:name="Table Colorful 2" w:semiHidden="1" w:unhideWhenUsed="1"/>
+    <w:lsdException w:name="Table Colorful 3" w:semiHidden="1" w:unhideWhenUsed="1"/>
+    <w:lsdException w:name="Table Columns 1" w:semiHidden="1" w:unhideWhenUsed="1"/>
+    <w:lsdException w:name="Table Columns 2" w:semiHidden="1" w:unhideWhenUsed="1"/>
+    <w:lsdException w:name="Table Columns 3" w:semiHidden="1" w:unhideWhenUsed="1"/>
+    <w:lsdException w:name="Table Columns 4" w:semiHidden="1" w:unhideWhenUsed="1"/>
+    <w:lsdException w:name="Table Columns 5" w:semiHidden="1" w:unhideWhenUsed="1"/>
+    <w:lsdException w:name="Table Grid 1" w:semiHidden="1" w:unhideWhenUsed="1"/>
+    <w:lsdException w:name="Table Grid 2" w:semiHidden="1" w:unhideWhenUsed="1"/>
+    <w:lsdException w:name="Table Grid 3" w:semiHidden="1" w:unhideWhenUsed="1"/>
+    <w:lsdException w:name="Table Grid 4" w:semiHidden="1" w:unhideWhenUsed="1"/>
+    <w:lsdException w:name="Table Grid 5" w:semiHidden="1" w:unhideWhenUsed="1"/>
+    <w:lsdException w:name="Table Grid 6" w:semiHidden="1" w:unhideWhenUsed="1"/>
+    <w:lsdException w:name="Table Grid 7" w:semiHidden="1" w:unhideWhenUsed="1"/>
+    <w:lsdException w:name="Table Grid 8" w:semiHidden="1" w:unhideWhenUsed="1"/>
+    <w:lsdException w:name="Table List 1" w:semiHidden="1" w:unhideWhenUsed="1"/>
+    <w:lsdException w:name="Table List 2" w:semiHidden="1" w:unhideWhenUsed="1"/>
+    <w:lsdException w:name="Table List 3" w:semiHidden="1" w:unhideWhenUsed="1"/>
+    <w:lsdException w:name="Table List 4" w:semiHidden="1" w:unhideWhenUsed="1"/>
+    <w:lsdException w:name="Table List 5" w:semiHidden="1" w:unhideWhenUsed="1"/>
+    <w:lsdException w:name="Table List 6" w:semiHidden="1" w:unhideWhenUsed="1"/>
+    <w:lsdException w:name="Table List 7" w:semiHidden="1" w:unhideWhenUsed="1"/>
+    <w:lsdException w:name="Table List 8" w:semiHidden="1" w:unhideWhenUsed="1"/>
+    <w:lsdException w:name="Table 3D effects 1" w:semiHidden="1" w:unhideWhenUsed="1"/>
+    <w:lsdException w:name="Table 3D effects 2" w:semiHidden="1" w:unhideWhenUsed="1"/>
+    <w:lsdException w:name="Table 3D effects 3" w:semiHidden="1" w:unhideWhenUsed="1"/>
+    <w:lsdException w:name="Table Contemporary" w:semiHidden="1" w:unhideWhenUsed="1"/>
+    <w:lsdException w:name="Table Elegant" w:semiHidden="1" w:unhideWhenUsed="1"/>
+    <w:lsdException w:name="Table Professional" w:semiHidden="1" w:unhideWhenUsed="1"/>
+    <w:lsdException w:name="Table Subtle 1" w:semiHidden="1" w:unhideWhenUsed="1"/>
+    <w:lsdException w:name="Table Subtle 2" w:semiHidden="1" w:unhideWhenUsed="1"/>
+    <w:lsdException w:name="Table Web 1" w:semiHidden="1" w:unhideWhenUsed="1"/>
+    <w:lsdException w:name="Table Web 2" w:semiHidden="1" w:unhideWhenUsed="1"/>
+    <w:lsdException w:name="Table Web 3" w:semiHidden="1" w:unhideWhenUsed="1"/>
+    <w:lsdException w:name="Balloon Text" w:semiHidden="1" w:unhideWhenUsed="1"/>
+    <w:lsdException w:name="Table Grid" w:uiPriority="39"/>
+    <w:lsdException w:name="Table Theme" w:semiHidden="1" w:unhideWhenUsed="1"/>
+    <w:lsdException w:name="Placeholder Text" w:semiHidden="1"/>
+    <w:lsdException w:name="No Spacing" w:uiPriority="1" w:qFormat="1"/>
+    <w:lsdException w:name="Light Shading" w:uiPriority="60"/>
+    <w:lsdException w:name="Light List" w:uiPriority="61"/>
+    <w:lsdException w:name="Light Grid" w:uiPriority="62"/>
+    <w:lsdException w:name="Medium Shading 1" w:uiPriority="63"/>
+    <w:lsdException w:name="Medium Shading 2" w:uiPriority="64"/>
+    <w:lsdException w:name="Medium List 1" w:uiPriority="65"/>
+    <w:lsdException w:name="Medium List 2" w:uiPriority="66"/>
+    <w:lsdException w:name="Medium Grid 1" w:uiPriority="67"/>
+    <w:lsdException w:name="Medium Grid 2" w:uiPriority="68"/>
+    <w:lsdException w:name="Medium Grid 3" w:uiPriority="69"/>
+    <w:lsdException w:name="Dark List" w:uiPriority="70"/>
+    <w:lsdException w:name="Colorful Shading" w:uiPriority="71"/>
+    <w:lsdException w:name="Colorful List" w:uiPriority="72"/>
+    <w:lsdException w:name="Colorful Grid" w:uiPriority="73"/>
+    <w:lsdException w:name="Light Shading Accent 1" w:uiPriority="60"/>
+    <w:lsdException w:name="Light List Accent 1" w:uiPriority="61"/>
+    <w:lsdException w:name="Light Grid Accent 1" w:uiPriority="62"/>
+    <w:lsdException w:name="Medium Shading 1 Accent 1" w:uiPriority="63"/>
+    <w:lsdException w:name="Medium Shading 2 Accent 1" w:uiPriority="64"/>
+    <w:lsdException w:name="Medium List 1 Accent 1" w:uiPriority="65"/>
+    <w:lsdException w:name="Revision" w:semiHidden="1"/>
+    <w:lsdException w:name="List Paragraph" w:uiPriority="34" w:qFormat="1"/>
+    <w:lsdException w:name="Quote" w:uiPriority="29" w:qFormat="1"/>
+    <w:lsdException w:name="Intense Quote" w:uiPriority="30" w:qFormat="1"/>
+    <w:lsdException w:name="Medium List 2 Accent 1" w:uiPriority="66"/>
+    <w:lsdException w:name="Medium Grid 1 Accent 1" w:uiPriority="67"/>
+    <w:lsdException w:name="Medium Grid 2 Accent 1" w:uiPriority="68"/>
+    <w:lsdException w:name="Medium Grid 3 Accent 1" w:uiPriority="69"/>
+    <w:lsdException w:name="Dark List Accent 1" w:uiPriority="70"/>
+    <w:lsdException w:name="Colorful Shading Accent 1" w:uiPriority="71"/>
+    <w:lsdException w:name="Colorful List Accent 1" w:uiPriority="72"/>
+    <w:lsdException w:name="Colorful Grid Accent 1" w:uiPriority="73"/>
+    <w:lsdException w:name="Light Shading Accent 2" w:uiPriority="60"/>
+    <w:lsdException w:name="Light List Accent 2" w:uiPriority="61"/>
+    <w:lsdException w:name="Light Grid Accent 2" w:uiPriority="62"/>
+    <w:lsdException w:name="Medium Shading 1 Accent 2" w:uiPriority="63"/>
+    <w:lsdException w:name="Medium Shading 2 Accent 2" w:uiPriority="64"/>
+    <w:lsdException w:name="Medium List 1 Accent 2" w:uiPriority="65"/>
+    <w:lsdException w:name="Medium List 2 Accent 2" w:uiPriority="66"/>
+    <w:lsdException w:name="Medium Grid 1 Accent 2" w:uiPriority="67"/>
+    <w:lsdException w:name="Medium Grid 2 Accent 2" w:uiPriority="68"/>
+    <w:lsdException w:name="Medium Grid 3 Accent 2" w:uiPriority="69"/>
+    <w:lsdException w:name="Dark List Accent 2" w:uiPriority="70"/>
+    <w:lsdException w:name="Colorful Shading Accent 2" w:uiPriority="71"/>
+    <w:lsdException w:name="Colorful List Accent 2" w:uiPriority="72"/>
+    <w:lsdException w:name="Colorful Grid Accent 2" w:uiPriority="73"/>
+    <w:lsdException w:name="Light Shading Accent 3" w:uiPriority="60"/>
+    <w:lsdException w:name="Light List Accent 3" w:uiPriority="61"/>
+    <w:lsdException w:name="Light Grid Accent 3" w:uiPriority="62"/>
+    <w:lsdException w:name="Medium Shading 1 Accent 3" w:uiPriority="63"/>
+    <w:lsdException w:name="Medium Shading 2 Accent 3" w:uiPriority="64"/>
+    <w:lsdException w:name="Medium List 1 Accent 3" w:uiPriority="65"/>
+    <w:lsdException w:name="Medium List 2 Accent 3" w:uiPriority="66"/>
+    <w:lsdException w:name="Medium Grid 1 Accent 3" w:uiPriority="67"/>
+    <w:lsdException w:name="Medium Grid 2 Accent 3" w:uiPriority="68"/>
+    <w:lsdException w:name="Medium Grid 3 Accent 3" w:uiPriority="69"/>
+    <w:lsdException w:name="Dark List Accent 3" w:uiPriority="70"/>
+    <w:lsdException w:name="Colorful Shading Accent 3" w:uiPriority="71"/>
+    <w:lsdException w:name="Colorful List Accent 3" w:uiPriority="72"/>
+    <w:lsdException w:name="Colorful Grid Accent 3" w:uiPriority="73"/>
+    <w:lsdException w:name="Light Shading Accent 4" w:uiPriority="60"/>
+    <w:lsdException w:name="Light List Accent 4" w:uiPriority="61"/>
+    <w:lsdException w:name="Light Grid Accent 4" w:uiPriority="62"/>
+    <w:lsdException w:name="Medium Shading 1 Accent 4" w:uiPriority="63"/>
+    <w:lsdException w:name="Medium Shading 2 Accent 4" w:uiPriority="64"/>
+    <w:lsdException w:name="Medium List 1 Accent 4" w:uiPriority="65"/>
+    <w:lsdException w:name="Medium List 2 Accent 4" w:uiPriority="66"/>
+    <w:lsdException w:name="Medium Grid 1 Accent 4" w:uiPriority="67"/>
+    <w:lsdException w:name="Medium Grid 2 Accent 4" w:uiPriority="68"/>
+    <w:lsdException w:name="Medium Grid 3 Accent 4" w:uiPriority="69"/>
+    <w:lsdException w:name="Dark List Accent 4" w:uiPriority="70"/>
+    <w:lsdException w:name="Colorful Shading Accent 4" w:uiPriority="71"/>
+    <w:lsdException w:name="Colorful List Accent 4" w:uiPriority="72"/>
+    <w:lsdException w:name="Colorful Grid Accent 4" w:uiPriority="73"/>
+    <w:lsdException w:name="Light Shading Accent 5" w:uiPriority="60"/>
+    <w:lsdException w:name="Light List Accent 5" w:uiPriority="61"/>
+    <w:lsdException w:name="Light Grid Accent 5" w:uiPriority="62"/>
+    <w:lsdException w:name="Medium Shading 1 Accent 5" w:uiPriority="63"/>
+    <w:lsdException w:name="Medium Shading 2 Accent 5" w:uiPriority="64"/>
+    <w:lsdException w:name="Medium List 1 Accent 5" w:uiPriority="65"/>
+    <w:lsdException w:name="Medium List 2 Accent 5" w:uiPriority="66"/>
+    <w:lsdException w:name="Medium Grid 1 Accent 5" w:uiPriority="67"/>
+    <w:lsdException w:name="Medium Grid 2 Accent 5" w:uiPriority="68"/>
+    <w:lsdException w:name="Medium Grid 3 Accent 5" w:uiPriority="69"/>
+    <w:lsdException w:name="Dark List Accent 5" w:uiPriority="70"/>
+    <w:lsdException w:name="Colorful Shading Accent 5" w:uiPriority="71"/>
+    <w:lsdException w:name="Colorful List Accent 5" w:uiPriority="72"/>
+    <w:lsdException w:name="Colorful Grid Accent 5" w:uiPriority="73"/>
+    <w:lsdException w:name="Light Shading Accent 6" w:uiPriority="60"/>
+    <w:lsdException w:name="Light List Accent 6" w:uiPriority="61"/>
+    <w:lsdException w:name="Light Grid Accent 6" w:uiPriority="62"/>
+    <w:lsdException w:name="Medium Shading 1 Accent 6" w:uiPriority="63"/>
+    <w:lsdException w:name="Medium Shading 2 Accent 6" w:uiPriority="64"/>
+    <w:lsdException w:name="Medium List 1 Accent 6" w:uiPriority="65"/>
+    <w:lsdException w:name="Medium List 2 Accent 6" w:uiPriority="66"/>
+    <w:lsdException w:name="Medium Grid 1 Accent 6" w:uiPriority="67"/>
+    <w:lsdException w:name="Medium Grid 2 Accent 6" w:uiPriority="68"/>
+    <w:lsdException w:name="Medium Grid 3 Accent 6" w:uiPriority="69"/>
+    <w:lsdException w:name="Dark List Accent 6" w:uiPriority="70"/>
+    <w:lsdException w:name="Colorful Shading Accent 6" w:uiPriority="71"/>
+    <w:lsdException w:name="Colorful List Accent 6" w:uiPriority="72"/>
+    <w:lsdException w:name="Colorful Grid Accent 6" w:uiPriority="73"/>
+    <w:lsdException w:name="Subtle Emphasis" w:uiPriority="19" w:qFormat="1"/>
+    <w:lsdException w:name="Intense Emphasis" w:uiPriority="21" w:qFormat="1"/>
+    <w:lsdException w:name="Subtle Reference" w:uiPriority="31" w:qFormat="1"/>
+    <w:lsdException w:name="Intense Reference" w:uiPriority="32" w:qFormat="1"/>
+    <w:lsdException w:name="Book Title" w:uiPriority="33" w:qFormat="1"/>
+    <w:lsdException w:name="Bibliography" w:semiHidden="1" w:uiPriority="37" w:unhideWhenUsed="1"/>
+    <w:lsdException w:name="TOC Heading" w:semiHidden="1" w:uiPriority="39" w:unhideWhenUsed="1" w:qFormat="1"/>
+    <w:lsdException w:name="Plain Table 1" w:uiPriority="41"/>
+    <w:lsdException w:name="Plain Table 2" w:uiPriority="42"/>
+    <w:lsdException w:name="Plain Table 3" w:uiPriority="43"/>
+    <w:lsdException w:name="Plain Table 4" w:uiPriority="44"/>
+    <w:lsdException w:name="Plain Table 5" w:uiPriority="45"/>
+    <w:lsdException w:name="Grid Table Light" w:uiPriority="40"/>
+    <w:lsdException w:name="Grid Table 1 Light" w:uiPriority="46"/>
+    <w:lsdException w:name="Grid Table 2" w:uiPriority="47"/>
+    <w:lsdException w:name="Grid Table 3" w:uiPriority="48"/>
+    <w:lsdException w:name="Grid Table 4" w:uiPriority="49"/>
+    <w:lsdException w:name="Grid Table 5 Dark" w:uiPriority="50"/>
+    <w:lsdException w:name="Grid Table 6 Colorful" w:uiPriority="51"/>
+    <w:lsdException w:name="Grid Table 7 Colorful" w:uiPriority="52"/>
+    <w:lsdException w:name="Grid Table 1 Light Accent 1" w:uiPriority="46"/>
+    <w:lsdException w:name="Grid Table 2 Accent 1" w:uiPriority="47"/>
+    <w:lsdException w:name="Grid Table 3 Accent 1" w:uiPriority="48"/>
+    <w:lsdException w:name="Grid Table 4 Accent 1" w:uiPriority="49"/>
+    <w:lsdException w:name="Grid Table 5 Dark Accent 1" w:uiPriority="50"/>
+    <w:lsdException w:name="Grid Table 6 Colorful Accent 1" w:uiPriority="51"/>
+    <w:lsdException w:name="Grid Table 7 Colorful Accent 1" w:uiPriority="52"/>
+    <w:lsdException w:name="Grid Table 1 Light Accent 2" w:uiPriority="46"/>
+    <w:lsdException w:name="Grid Table 2 Accent 2" w:uiPriority="47"/>
+    <w:lsdException w:name="Grid Table 3 Accent 2" w:uiPriority="48"/>
+    <w:lsdException w:name="Grid Table 4 Accent 2" w:uiPriority="49"/>
+    <w:lsdException w:name="Grid Table 5 Dark Accent 2" w:uiPriority="50"/>
+    <w:lsdException w:name="Grid Table 6 Colorful Accent 2" w:uiPriority="51"/>
+    <w:lsdException w:name="Grid Table 7 Colorful Accent 2" w:uiPriority="52"/>
+    <w:lsdException w:name="Grid Table 1 Light Accent 3" w:uiPriority="46"/>
+    <w:lsdException w:name="Grid Table 2 Accent 3" w:uiPriority="47"/>
+    <w:lsdException w:name="Grid Table 3 Accent 3" w:uiPriority="48"/>
+    <w:lsdException w:name="Grid Table 4 Accent 3" w:uiPriority="49"/>
+    <w:lsdException w:name="Grid Table 5 Dark Accent 3" w:uiPriority="50"/>
+    <w:lsdException w:name="Grid Table 6 Colorful Accent 3" w:uiPriority="51"/>
+    <w:lsdException w:name="Grid Table 7 Colorful Accent 3" w:uiPriority="52"/>
+    <w:lsdException w:name="Grid Table 1 Light Accent 4" w:uiPriority="46"/>
+    <w:lsdException w:name="Grid Table 2 Accent 4" w:uiPriority="47"/>
+    <w:lsdException w:name="Grid Table 3 Accent 4" w:uiPriority="48"/>
+    <w:lsdException w:name="Grid Table 4 Accent 4" w:uiPriority="49"/>
+    <w:lsdException w:name="Grid Table 5 Dark Accent 4" w:uiPriority="50"/>
+    <w:lsdException w:name="Grid Table 6 Colorful Accent 4" w:uiPriority="51"/>
+    <w:lsdException w:name="Grid Table 7 Colorful Accent 4" w:uiPriority="52"/>
+    <w:lsdException w:name="Grid Table 1 Light Accent 5" w:uiPriority="46"/>
+    <w:lsdException w:name="Grid Table 2 Accent 5" w:uiPriority="47"/>
+    <w:lsdException w:name="Grid Table 3 Accent 5" w:uiPriority="48"/>
+    <w:lsdException w:name="Grid Table 4 Accent 5" w:uiPriority="49"/>
+    <w:lsdException w:name="Grid Table 5 Dark Accent 5" w:uiPriority="50"/>
+    <w:lsdException w:name="Grid Table 6 Colorful Accent 5" w:uiPriority="51"/>
+    <w:lsdException w:name="Grid Table 7 Colorful Accent 5" w:uiPriority="52"/>
+    <w:lsdException w:name="Grid Table 1 Light Accent 6" w:uiPriority="46"/>
+    <w:lsdException w:name="Grid Table 2 Accent 6" w:uiPriority="47"/>
+    <w:lsdException w:name="Grid Table 3 Accent 6" w:uiPriority="48"/>
+    <w:lsdException w:name="Grid Table 4 Accent 6" w:uiPriority="49"/>
+    <w:lsdException w:name="Grid Table 5 Dark Accent 6" w:uiPriority="50"/>
+    <w:lsdException w:name="Grid Table 6 Colorful Accent 6" w:uiPriority="51"/>
+    <w:lsdException w:name="Grid Table 7 Colorful Accent 6" w:uiPriority="52"/>
+    <w:lsdException w:name="List Table 1 Light" w:uiPriority="46"/>
+    <w:lsdException w:name="List Table 2" w:uiPriority="47"/>
+    <w:lsdException w:name="List Table 3" w:uiPriority="48"/>
+    <w:lsdException w:name="List Table 4" w:uiPriority="49"/>
+    <w:lsdException w:name="List Table 5 Dark" w:uiPriority="50"/>
+    <w:lsdException w:name="List Table 6 Colorful" w:uiPriority="51"/>
+    <w:lsdException w:name="List Table 7 Colorful" w:uiPriority="52"/>
+    <w:lsdException w:name="List Table 1 Light Accent 1" w:uiPriority="46"/>
+    <w:lsdException w:name="List Table 2 Accent 1" w:uiPriority="47"/>
+    <w:lsdException w:name="List Table 3 Accent 1" w:uiPriority="48"/>
+    <w:lsdException w:name="List Table 4 Accent 1" w:uiPriority="49"/>
+    <w:lsdException w:name="List Table 5 Dark Accent 1" w:uiPriority="50"/>
+    <w:lsdException w:name="List Table 6 Colorful Accent 1" w:uiPriority="51"/>
+    <w:lsdException w:name="List Table 7 Colorful Accent 1" w:uiPriority="52"/>
+    <w:lsdException w:name="List Table 1 Light Accent 2" w:uiPriority="46"/>
+    <w:lsdException w:name="List Table 2 Accent 2" w:uiPriority="47"/>
+    <w:lsdException w:name="List Table 3 Accent 2" w:uiPriority="48"/>
+    <w:lsdException w:name="List Table 4 Accent 2" w:uiPriority="49"/>
+    <w:lsdException w:name="List Table 5 Dark Accent 2" w:uiPriority="50"/>
+    <w:lsdException w:name="List Table 6 Colorful Accent 2" w:uiPriority="51"/>
+    <w:lsdException w:name="List Table 7 Colorful Accent 2" w:uiPriority="52"/>
+    <w:lsdException w:name="List Table 1 Light Accent 3" w:uiPriority="46"/>
+    <w:lsdException w:name="List Table 2 Accent 3" w:uiPriority="47"/>
+    <w:lsdException w:name="List Table 3 Accent 3" w:uiPriority="48"/>
+    <w:lsdException w:name="List Table 4 Accent 3" w:uiPriority="49"/>
+    <w:lsdException w:name="List Table 5 Dark Accent 3" w:uiPriority="50"/>
+    <w:lsdException w:name="List Table 6 Colorful Accent 3" w:uiPriority="51"/>
+    <w:lsdException w:name="List Table 7 Colorful Accent 3" w:uiPriority="52"/>
+    <w:lsdException w:name="List Table 1 Light Accent 4" w:uiPriority="46"/>
+    <w:lsdException w:name="List Table 2 Accent 4" w:uiPriority="47"/>
+    <w:lsdException w:name="List Table 3 Accent 4" w:uiPriority="48"/>
+    <w:lsdException w:name="List Table 4 Accent 4" w:uiPriority="49"/>
+    <w:lsdException w:name="List Table 5 Dark Accent 4" w:uiPriority="50"/>
+    <w:lsdException w:name="List Table 6 Colorful Accent 4" w:uiPriority="51"/>
+    <w:lsdException w:name="List Table 7 Colorful Accent 4" w:uiPriority="52"/>
+    <w:lsdException w:name="List Table 1 Light Accent 5" w:uiPriority="46"/>
+    <w:lsdException w:name="List Table 2 Accent 5" w:uiPriority="47"/>
+    <w:lsdException w:name="List Table 3 Accent 5" w:uiPriority="48"/>
+    <w:lsdException w:name="List Table 4 Accent 5" w:uiPriority="49"/>
+    <w:lsdException w:name="List Table 5 Dark Accent 5" w:uiPriority="50"/>
+    <w:lsdException w:name="List Table 6 Colorful Accent 5" w:uiPriority="51"/>
+    <w:lsdException w:name="List Table 7 Colorful Accent 5" w:uiPriority="52"/>
+    <w:lsdException w:name="List Table 1 Light Accent 6" w:uiPriority="46"/>
+    <w:lsdException w:name="List Table 2 Accent 6" w:uiPriority="47"/>
+    <w:lsdException w:name="List Table 3 Accent 6" w:uiPriority="48"/>
+    <w:lsdException w:name="List Table 4 Accent 6" w:uiPriority="49"/>
+    <w:lsdException w:name="List Table 5 Dark Accent 6" w:uiPriority="50"/>
+    <w:lsdException w:name="List Table 6 Colorful Accent 6" w:uiPriority="51"/>
+    <w:lsdException w:name="List Table 7 Colorful Accent 6" w:uiPriority="52"/>
   </w:latentStyles>
   <w:style w:type="paragraph" w:default="1" w:styleId="Normale">
     <w:name w:val="Normal"/>
@@ -922,7 +1058,6 @@
     <w:uiPriority w:val="99"/>
     <w:semiHidden/>
     <w:unhideWhenUsed/>
-    <w:qFormat/>
     <w:tblPr>
       <w:tblInd w:w="0" w:type="dxa"/>
       <w:tblCellMar>
@@ -948,7 +1083,6 @@
       <w:spacing w:after="0" w:line="240" w:lineRule="auto"/>
     </w:pPr>
     <w:tblPr>
-      <w:tblInd w:w="0" w:type="dxa"/>
       <w:tblBorders>
         <w:top w:val="single" w:sz="4" w:space="0" w:color="auto"/>
         <w:left w:val="single" w:sz="4" w:space="0" w:color="auto"/>
@@ -957,12 +1091,6 @@
         <w:insideH w:val="single" w:sz="4" w:space="0" w:color="auto"/>
         <w:insideV w:val="single" w:sz="4" w:space="0" w:color="auto"/>
       </w:tblBorders>
-      <w:tblCellMar>
-        <w:top w:w="0" w:type="dxa"/>
-        <w:left w:w="108" w:type="dxa"/>
-        <w:bottom w:w="0" w:type="dxa"/>
-        <w:right w:w="108" w:type="dxa"/>
-      </w:tblCellMar>
     </w:tblPr>
   </w:style>
   <w:style w:type="character" w:styleId="Collegamentoipertestuale">
@@ -1264,7 +1392,7 @@
   <a:extraClrSchemeLst/>
   <a:extLst>
     <a:ext uri="{05A4C25C-085E-4340-85A3-A5531E510DB2}">
-      <thm15:themeFamily xmlns="" xmlns:thm15="http://schemas.microsoft.com/office/thememl/2012/main" name="Office Theme" id="{62F939B6-93AF-4DB8-9C6B-D6C7DFDC589F}" vid="{4A3C46E8-61CC-4603-A589-7422A47A8E4A}"/>
+      <thm15:themeFamily xmlns:thm15="http://schemas.microsoft.com/office/thememl/2012/main" name="Office Theme" id="{62F939B6-93AF-4DB8-9C6B-D6C7DFDC589F}" vid="{4A3C46E8-61CC-4603-A589-7422A47A8E4A}"/>
     </a:ext>
   </a:extLst>
 </a:theme>

--- a/02/flyers/react-genova - workshop 02 - flyer.docx
+++ b/02/flyers/react-genova - workshop 02 - flyer.docx
@@ -48,15 +48,15 @@
                 <wp:anchor distT="0" distB="0" distL="114300" distR="114300" simplePos="0" relativeHeight="251658240" behindDoc="0" locked="0" layoutInCell="1" allowOverlap="1">
                   <wp:simplePos x="0" y="0"/>
                   <wp:positionH relativeFrom="column">
-                    <wp:posOffset>519430</wp:posOffset>
+                    <wp:posOffset>248285</wp:posOffset>
                   </wp:positionH>
                   <wp:positionV relativeFrom="paragraph">
-                    <wp:posOffset>213995</wp:posOffset>
+                    <wp:posOffset>58420</wp:posOffset>
                   </wp:positionV>
-                  <wp:extent cx="669600" cy="619200"/>
+                  <wp:extent cx="915035" cy="913130"/>
                   <wp:effectExtent l="0" t="0" r="0" b="0"/>
                   <wp:wrapSquare wrapText="bothSides"/>
-                  <wp:docPr id="2" name="Immagine 2" descr="C:\Users\andrea.briozzo\AppData\Local\Microsoft\Windows\INetCache\Content.Word\react-logo.png"/>
+                  <wp:docPr id="2" name="Immagine 2"/>
                   <wp:cNvGraphicFramePr>
                     <a:graphicFrameLocks xmlns:a="http://schemas.openxmlformats.org/drawingml/2006/main" noChangeAspect="1"/>
                   </wp:cNvGraphicFramePr>
@@ -77,7 +77,6 @@
                               </a:ext>
                             </a:extLst>
                           </a:blip>
-                          <a:srcRect/>
                           <a:stretch>
                             <a:fillRect/>
                           </a:stretch>
@@ -85,7 +84,7 @@
                         <pic:spPr bwMode="auto">
                           <a:xfrm>
                             <a:off x="0" y="0"/>
-                            <a:ext cx="669600" cy="619200"/>
+                            <a:ext cx="915035" cy="913130"/>
                           </a:xfrm>
                           <a:prstGeom prst="rect">
                             <a:avLst/>
@@ -98,6 +97,12 @@
                       </pic:pic>
                     </a:graphicData>
                   </a:graphic>
+                  <wp14:sizeRelH relativeFrom="margin">
+                    <wp14:pctWidth>0</wp14:pctWidth>
+                  </wp14:sizeRelH>
+                  <wp14:sizeRelV relativeFrom="margin">
+                    <wp14:pctHeight>0</wp14:pctHeight>
+                  </wp14:sizeRelV>
                 </wp:anchor>
               </w:drawing>
             </w:r>
@@ -271,7 +276,7 @@
           <w:szCs w:val="32"/>
           <w:lang w:val="en-US"/>
         </w:rPr>
-        <w:t>Leaern how to create a simple client/server app in pure React.</w:t>
+        <w:t>Learn how to create a simple client/server app in pure React.</w:t>
       </w:r>
     </w:p>
     <w:p>
@@ -294,10 +299,50 @@
           <w:szCs w:val="32"/>
           <w:lang w:val="en-US"/>
         </w:rPr>
-        <w:t xml:space="preserve">We assure no “Hello World” will be shown. </w:t>
+        <w:t>N</w:t>
+      </w:r>
+      <w:r>
+        <w:rPr>
+          <w:i/>
+          <w:color w:val="808080" w:themeColor="background1" w:themeShade="80"/>
+          <w:sz w:val="32"/>
+          <w:szCs w:val="32"/>
+          <w:lang w:val="en-US"/>
+        </w:rPr>
+        <w:t>o “Hello World”</w:t>
+      </w:r>
+      <w:r>
+        <w:rPr>
+          <w:i/>
+          <w:color w:val="808080" w:themeColor="background1" w:themeShade="80"/>
+          <w:sz w:val="32"/>
+          <w:szCs w:val="32"/>
+          <w:lang w:val="en-US"/>
+        </w:rPr>
+        <w:t xml:space="preserve"> and no “Todo List”</w:t>
       </w:r>
       <w:bookmarkStart w:id="0" w:name="_GoBack"/>
       <w:bookmarkEnd w:id="0"/>
+      <w:r>
+        <w:rPr>
+          <w:i/>
+          <w:color w:val="808080" w:themeColor="background1" w:themeShade="80"/>
+          <w:sz w:val="32"/>
+          <w:szCs w:val="32"/>
+          <w:lang w:val="en-US"/>
+        </w:rPr>
+        <w:t>, we swear</w:t>
+      </w:r>
+      <w:r>
+        <w:rPr>
+          <w:i/>
+          <w:color w:val="808080" w:themeColor="background1" w:themeShade="80"/>
+          <w:sz w:val="32"/>
+          <w:szCs w:val="32"/>
+          <w:lang w:val="en-US"/>
+        </w:rPr>
+        <w:t xml:space="preserve">. </w:t>
+      </w:r>
     </w:p>
     <w:p>
       <w:pPr>
